--- a/report(for_dice_game_assignment).docx
+++ b/report(for_dice_game_assignment).docx
@@ -717,27 +717,7 @@
           <w:sz w:val="27"/>
           <w:szCs w:val="27"/>
         </w:rPr>
-        <w:t xml:space="preserve">This is </w:t>
-      </w:r>
-      <w:proofErr w:type="gramStart"/>
-      <w:r>
-        <w:rPr>
-          <w:rStyle w:val="eop"/>
-          <w:color w:val="0E101A"/>
-          <w:sz w:val="27"/>
-          <w:szCs w:val="27"/>
-        </w:rPr>
-        <w:t>python based</w:t>
-      </w:r>
-      <w:proofErr w:type="gramEnd"/>
-      <w:r>
-        <w:rPr>
-          <w:rStyle w:val="eop"/>
-          <w:color w:val="0E101A"/>
-          <w:sz w:val="27"/>
-          <w:szCs w:val="27"/>
-        </w:rPr>
-        <w:t xml:space="preserve"> text game which allows player to experience adventures of harry potter world. In this game </w:t>
+        <w:t xml:space="preserve">This is python based text game which allows player to experience adventures of harry potter world. In this game </w:t>
       </w:r>
       <w:r>
         <w:rPr>
@@ -773,27 +753,7 @@
           <w:sz w:val="27"/>
           <w:szCs w:val="27"/>
         </w:rPr>
-        <w:t xml:space="preserve">any different </w:t>
-      </w:r>
-      <w:proofErr w:type="gramStart"/>
-      <w:r>
-        <w:rPr>
-          <w:rStyle w:val="eop"/>
-          <w:color w:val="0E101A"/>
-          <w:sz w:val="27"/>
-          <w:szCs w:val="27"/>
-        </w:rPr>
-        <w:t>kind</w:t>
-      </w:r>
-      <w:proofErr w:type="gramEnd"/>
-      <w:r>
-        <w:rPr>
-          <w:rStyle w:val="eop"/>
-          <w:color w:val="0E101A"/>
-          <w:sz w:val="27"/>
-          <w:szCs w:val="27"/>
-        </w:rPr>
-        <w:t xml:space="preserve"> of spells.</w:t>
+        <w:t>any different kind of spells.</w:t>
       </w:r>
     </w:p>
     <w:p>
@@ -1322,20 +1282,9 @@
           <w:sz w:val="27"/>
           <w:szCs w:val="27"/>
         </w:rPr>
-        <w:t>J.</w:t>
-      </w:r>
-      <w:proofErr w:type="gramStart"/>
-      <w:r>
-        <w:rPr>
-          <w:rStyle w:val="normaltextrun"/>
-          <w:color w:val="0E101A"/>
-          <w:sz w:val="27"/>
-          <w:szCs w:val="27"/>
-        </w:rPr>
-        <w:t>K.Rowling</w:t>
-      </w:r>
-      <w:proofErr w:type="spellEnd"/>
-      <w:proofErr w:type="gramEnd"/>
+        <w:t>J.K.Rowling</w:t>
+      </w:r>
+      <w:proofErr w:type="spellEnd"/>
       <w:r>
         <w:rPr>
           <w:rStyle w:val="normaltextrun"/>
@@ -1882,7 +1831,6 @@
         <w:t xml:space="preserve"> mode you get to choose spells between Bat-Bogey Hex, </w:t>
       </w:r>
       <w:proofErr w:type="spellStart"/>
-      <w:proofErr w:type="gramStart"/>
       <w:r>
         <w:rPr>
           <w:sz w:val="27"/>
@@ -1896,15 +1844,7 @@
           <w:sz w:val="27"/>
           <w:szCs w:val="27"/>
         </w:rPr>
-        <w:t xml:space="preserve"> ,</w:t>
-      </w:r>
-      <w:proofErr w:type="gramEnd"/>
-      <w:r>
-        <w:rPr>
-          <w:sz w:val="27"/>
-          <w:szCs w:val="27"/>
-        </w:rPr>
-        <w:t xml:space="preserve"> </w:t>
+        <w:t xml:space="preserve"> , </w:t>
       </w:r>
       <w:proofErr w:type="spellStart"/>
       <w:r>
@@ -2189,7 +2129,6 @@
         <w:t xml:space="preserve">Bat-Bogey Hex, </w:t>
       </w:r>
       <w:proofErr w:type="spellStart"/>
-      <w:proofErr w:type="gramStart"/>
       <w:r>
         <w:rPr>
           <w:sz w:val="27"/>
@@ -2203,15 +2142,7 @@
           <w:sz w:val="27"/>
           <w:szCs w:val="27"/>
         </w:rPr>
-        <w:t xml:space="preserve"> ,</w:t>
-      </w:r>
-      <w:proofErr w:type="gramEnd"/>
-      <w:r>
-        <w:rPr>
-          <w:sz w:val="27"/>
-          <w:szCs w:val="27"/>
-        </w:rPr>
-        <w:t xml:space="preserve"> </w:t>
+        <w:t xml:space="preserve"> , </w:t>
       </w:r>
       <w:proofErr w:type="spellStart"/>
       <w:r>
@@ -2616,7 +2547,6 @@
         <w:t xml:space="preserve">, </w:t>
       </w:r>
       <w:proofErr w:type="spellStart"/>
-      <w:proofErr w:type="gramStart"/>
       <w:r>
         <w:rPr>
           <w:sz w:val="27"/>
@@ -2625,7 +2555,6 @@
         <w:t>Levicorpus,Rictusempra</w:t>
       </w:r>
       <w:proofErr w:type="spellEnd"/>
-      <w:proofErr w:type="gramEnd"/>
       <w:r>
         <w:rPr>
           <w:sz w:val="27"/>
@@ -2698,7 +2627,6 @@
         <w:t xml:space="preserve"> to heal your character. Healing spells you can use are </w:t>
       </w:r>
       <w:proofErr w:type="spellStart"/>
-      <w:proofErr w:type="gramStart"/>
       <w:r>
         <w:rPr>
           <w:sz w:val="27"/>
@@ -2712,15 +2640,7 @@
           <w:sz w:val="27"/>
           <w:szCs w:val="27"/>
         </w:rPr>
-        <w:t xml:space="preserve"> ,</w:t>
-      </w:r>
-      <w:proofErr w:type="gramEnd"/>
-      <w:r>
-        <w:rPr>
-          <w:sz w:val="27"/>
-          <w:szCs w:val="27"/>
-        </w:rPr>
-        <w:t xml:space="preserve"> </w:t>
+        <w:t xml:space="preserve"> , </w:t>
       </w:r>
       <w:proofErr w:type="spellStart"/>
       <w:r>
@@ -2800,23 +2720,7 @@
           <w:sz w:val="27"/>
           <w:szCs w:val="27"/>
         </w:rPr>
-        <w:t xml:space="preserve">, </w:t>
-      </w:r>
-      <w:proofErr w:type="gramStart"/>
-      <w:r>
-        <w:rPr>
-          <w:sz w:val="27"/>
-          <w:szCs w:val="27"/>
-        </w:rPr>
-        <w:t>Impedimenta ,</w:t>
-      </w:r>
-      <w:proofErr w:type="gramEnd"/>
-      <w:r>
-        <w:rPr>
-          <w:sz w:val="27"/>
-          <w:szCs w:val="27"/>
-        </w:rPr>
-        <w:t xml:space="preserve"> </w:t>
+        <w:t xml:space="preserve">, Impedimenta , </w:t>
       </w:r>
       <w:proofErr w:type="spellStart"/>
       <w:r>
@@ -2896,23 +2800,7 @@
           <w:sz w:val="27"/>
           <w:szCs w:val="27"/>
         </w:rPr>
-        <w:t xml:space="preserve">in the middle of the game. </w:t>
-      </w:r>
-      <w:proofErr w:type="gramStart"/>
-      <w:r>
-        <w:rPr>
-          <w:sz w:val="27"/>
-          <w:szCs w:val="27"/>
-        </w:rPr>
-        <w:t>But  do</w:t>
-      </w:r>
-      <w:proofErr w:type="gramEnd"/>
-      <w:r>
-        <w:rPr>
-          <w:sz w:val="27"/>
-          <w:szCs w:val="27"/>
-        </w:rPr>
-        <w:t xml:space="preserve"> </w:t>
+        <w:t xml:space="preserve">in the middle of the game. But  do </w:t>
       </w:r>
       <w:r>
         <w:rPr>
@@ -2945,15 +2833,49 @@
       <w:pPr>
         <w:pStyle w:val="ListParagraph"/>
         <w:rPr>
-          <w:rFonts w:ascii="Times New Roman" w:hAnsi="Times New Roman" w:cs="Times New Roman"/>
-          <w:sz w:val="27"/>
-          <w:szCs w:val="27"/>
-        </w:rPr>
-      </w:pPr>
-    </w:p>
-    <w:p>
-      <w:pPr>
-        <w:pStyle w:val="paragraph"/>
+          <w:b/>
+          <w:bCs/>
+          <w:sz w:val="27"/>
+          <w:szCs w:val="27"/>
+        </w:rPr>
+      </w:pPr>
+    </w:p>
+    <w:p>
+      <w:pPr>
+        <w:pStyle w:val="ListParagraph"/>
+        <w:rPr>
+          <w:b/>
+          <w:bCs/>
+          <w:sz w:val="27"/>
+          <w:szCs w:val="27"/>
+        </w:rPr>
+      </w:pPr>
+      <w:r>
+        <w:rPr>
+          <w:b/>
+          <w:bCs/>
+          <w:sz w:val="27"/>
+          <w:szCs w:val="27"/>
+        </w:rPr>
+        <w:t>(IF SOMEONE IS NEW TO HARRY POTTER AND DOESN’T KNOW ALL THE SPELLS THEY CAN USE SIMPLE STEPS FROM BELOW)</w:t>
+      </w:r>
+    </w:p>
+    <w:p>
+      <w:pPr>
+        <w:pStyle w:val="ListParagraph"/>
+        <w:rPr>
+          <w:sz w:val="27"/>
+          <w:szCs w:val="27"/>
+        </w:rPr>
+      </w:pPr>
+    </w:p>
+    <w:p>
+      <w:pPr>
+        <w:pStyle w:val="paragraph"/>
+        <w:numPr>
+          <w:ilvl w:val="0"/>
+          <w:numId w:val="6"/>
+        </w:numPr>
         <w:spacing w:after="0"/>
         <w:textAlignment w:val="baseline"/>
         <w:rPr>
@@ -2966,50 +2888,214 @@
           <w:sz w:val="27"/>
           <w:szCs w:val="27"/>
         </w:rPr>
-        <w:t xml:space="preserve">IF someone tries to use the spell and the spelling is wrong the game </w:t>
-      </w:r>
-      <w:proofErr w:type="gramStart"/>
-      <w:r>
-        <w:rPr>
-          <w:sz w:val="27"/>
-          <w:szCs w:val="27"/>
-        </w:rPr>
-        <w:t>wont</w:t>
-      </w:r>
-      <w:proofErr w:type="gramEnd"/>
-      <w:r>
-        <w:rPr>
-          <w:sz w:val="27"/>
-          <w:szCs w:val="27"/>
-        </w:rPr>
-        <w:t xml:space="preserve"> detect the spell. Try to use spells according to difficulty for example if player in playing in easy mode and try to use a spell from hard mode then the spell </w:t>
-      </w:r>
-      <w:proofErr w:type="spellStart"/>
-      <w:r>
-        <w:rPr>
-          <w:sz w:val="27"/>
-          <w:szCs w:val="27"/>
-        </w:rPr>
-        <w:t>wont</w:t>
-      </w:r>
-      <w:proofErr w:type="spellEnd"/>
-      <w:r>
-        <w:rPr>
-          <w:sz w:val="27"/>
-          <w:szCs w:val="27"/>
-        </w:rPr>
-        <w:t xml:space="preserve"> work.</w:t>
-      </w:r>
-    </w:p>
-    <w:p>
-      <w:pPr>
-        <w:pStyle w:val="ListParagraph"/>
-        <w:rPr>
-          <w:rFonts w:ascii="Times New Roman" w:hAnsi="Times New Roman" w:cs="Times New Roman"/>
-          <w:sz w:val="27"/>
-          <w:szCs w:val="27"/>
-        </w:rPr>
-      </w:pPr>
+        <w:t>Enter any key from 1 to 10 for Attack spells</w:t>
+      </w:r>
+    </w:p>
+    <w:p>
+      <w:pPr>
+        <w:pStyle w:val="paragraph"/>
+        <w:spacing w:after="0"/>
+        <w:ind w:firstLine="444"/>
+        <w:textAlignment w:val="baseline"/>
+        <w:rPr>
+          <w:sz w:val="27"/>
+          <w:szCs w:val="27"/>
+        </w:rPr>
+      </w:pPr>
+      <w:r>
+        <w:rPr>
+          <w:sz w:val="27"/>
+          <w:szCs w:val="27"/>
+        </w:rPr>
+        <w:t xml:space="preserve">        </w:t>
+      </w:r>
+      <w:r>
+        <w:rPr>
+          <w:sz w:val="27"/>
+          <w:szCs w:val="27"/>
+        </w:rPr>
+        <w:t>['Bat-Bogey Hex', '</w:t>
+      </w:r>
+      <w:proofErr w:type="spellStart"/>
+      <w:r>
+        <w:rPr>
+          <w:sz w:val="27"/>
+          <w:szCs w:val="27"/>
+        </w:rPr>
+        <w:t>Incarcerous</w:t>
+      </w:r>
+      <w:proofErr w:type="spellEnd"/>
+      <w:r>
+        <w:rPr>
+          <w:sz w:val="27"/>
+          <w:szCs w:val="27"/>
+        </w:rPr>
+        <w:t>', '</w:t>
+      </w:r>
+      <w:proofErr w:type="spellStart"/>
+      <w:r>
+        <w:rPr>
+          <w:sz w:val="27"/>
+          <w:szCs w:val="27"/>
+        </w:rPr>
+        <w:t>Confringo</w:t>
+      </w:r>
+      <w:proofErr w:type="spellEnd"/>
+      <w:r>
+        <w:rPr>
+          <w:sz w:val="27"/>
+          <w:szCs w:val="27"/>
+        </w:rPr>
+        <w:t>', '</w:t>
+      </w:r>
+      <w:proofErr w:type="spellStart"/>
+      <w:r>
+        <w:rPr>
+          <w:sz w:val="27"/>
+          <w:szCs w:val="27"/>
+        </w:rPr>
+        <w:t>Bombarda</w:t>
+      </w:r>
+      <w:proofErr w:type="spellEnd"/>
+      <w:r>
+        <w:rPr>
+          <w:sz w:val="27"/>
+          <w:szCs w:val="27"/>
+        </w:rPr>
+        <w:t>', '</w:t>
+      </w:r>
+      <w:proofErr w:type="spellStart"/>
+      <w:r>
+        <w:rPr>
+          <w:sz w:val="27"/>
+          <w:szCs w:val="27"/>
+        </w:rPr>
+        <w:t>Expulso</w:t>
+      </w:r>
+      <w:proofErr w:type="spellEnd"/>
+      <w:r>
+        <w:rPr>
+          <w:sz w:val="27"/>
+          <w:szCs w:val="27"/>
+        </w:rPr>
+        <w:t xml:space="preserve">', </w:t>
+      </w:r>
+      <w:r>
+        <w:rPr>
+          <w:sz w:val="27"/>
+          <w:szCs w:val="27"/>
+        </w:rPr>
+        <w:t xml:space="preserve">                            </w:t>
+      </w:r>
+      <w:proofErr w:type="spellStart"/>
+      <w:r>
+        <w:rPr>
+          <w:sz w:val="27"/>
+          <w:szCs w:val="27"/>
+        </w:rPr>
+        <w:t>Totalus</w:t>
+      </w:r>
+      <w:proofErr w:type="spellEnd"/>
+      <w:r>
+        <w:rPr>
+          <w:sz w:val="27"/>
+          <w:szCs w:val="27"/>
+        </w:rPr>
+        <w:t>', '</w:t>
+      </w:r>
+      <w:proofErr w:type="spellStart"/>
+      <w:r>
+        <w:rPr>
+          <w:sz w:val="27"/>
+          <w:szCs w:val="27"/>
+        </w:rPr>
+        <w:t>Levicorpus</w:t>
+      </w:r>
+      <w:proofErr w:type="spellEnd"/>
+      <w:r>
+        <w:rPr>
+          <w:sz w:val="27"/>
+          <w:szCs w:val="27"/>
+        </w:rPr>
+        <w:t>', '</w:t>
+      </w:r>
+      <w:proofErr w:type="spellStart"/>
+      <w:r>
+        <w:rPr>
+          <w:sz w:val="27"/>
+          <w:szCs w:val="27"/>
+        </w:rPr>
+        <w:t>Rictusempra</w:t>
+      </w:r>
+      <w:proofErr w:type="spellEnd"/>
+      <w:r>
+        <w:rPr>
+          <w:sz w:val="27"/>
+          <w:szCs w:val="27"/>
+        </w:rPr>
+        <w:t>', '</w:t>
+      </w:r>
+      <w:proofErr w:type="spellStart"/>
+      <w:r>
+        <w:rPr>
+          <w:sz w:val="27"/>
+          <w:szCs w:val="27"/>
+        </w:rPr>
+        <w:t>Sectumsempra</w:t>
+      </w:r>
+      <w:proofErr w:type="spellEnd"/>
+      <w:r>
+        <w:rPr>
+          <w:sz w:val="27"/>
+          <w:szCs w:val="27"/>
+        </w:rPr>
+        <w:t>', 'Stupefy'] '</w:t>
+      </w:r>
+      <w:proofErr w:type="spellStart"/>
+      <w:r>
+        <w:rPr>
+          <w:sz w:val="27"/>
+          <w:szCs w:val="27"/>
+        </w:rPr>
+        <w:t>Petrificus</w:t>
+      </w:r>
+      <w:proofErr w:type="spellEnd"/>
+      <w:r>
+        <w:rPr>
+          <w:sz w:val="27"/>
+          <w:szCs w:val="27"/>
+        </w:rPr>
+        <w:t xml:space="preserve"> </w:t>
+      </w:r>
+      <w:r>
+        <w:rPr>
+          <w:sz w:val="27"/>
+          <w:szCs w:val="27"/>
+        </w:rPr>
+        <w:t xml:space="preserve"> </w:t>
+      </w:r>
+    </w:p>
+    <w:p>
+      <w:pPr>
+        <w:pStyle w:val="paragraph"/>
+        <w:numPr>
+          <w:ilvl w:val="0"/>
+          <w:numId w:val="6"/>
+        </w:numPr>
+        <w:spacing w:after="0"/>
+        <w:textAlignment w:val="baseline"/>
+        <w:rPr>
+          <w:sz w:val="27"/>
+          <w:szCs w:val="27"/>
+        </w:rPr>
+      </w:pPr>
+      <w:r>
+        <w:rPr>
+          <w:sz w:val="27"/>
+          <w:szCs w:val="27"/>
+        </w:rPr>
+        <w:t>Press any key from A,B,C,D to heal yourself.</w:t>
+      </w:r>
     </w:p>
     <w:p>
       <w:pPr>
@@ -3022,6 +3108,245 @@
           <w:szCs w:val="27"/>
         </w:rPr>
       </w:pPr>
+      <w:r>
+        <w:rPr>
+          <w:sz w:val="27"/>
+          <w:szCs w:val="27"/>
+        </w:rPr>
+        <w:t>['</w:t>
+      </w:r>
+      <w:proofErr w:type="spellStart"/>
+      <w:r>
+        <w:rPr>
+          <w:sz w:val="27"/>
+          <w:szCs w:val="27"/>
+        </w:rPr>
+        <w:t>Enneverate</w:t>
+      </w:r>
+      <w:proofErr w:type="spellEnd"/>
+      <w:r>
+        <w:rPr>
+          <w:sz w:val="27"/>
+          <w:szCs w:val="27"/>
+        </w:rPr>
+        <w:t>', '</w:t>
+      </w:r>
+      <w:proofErr w:type="spellStart"/>
+      <w:r>
+        <w:rPr>
+          <w:sz w:val="27"/>
+          <w:szCs w:val="27"/>
+        </w:rPr>
+        <w:t>Episkey</w:t>
+      </w:r>
+      <w:proofErr w:type="spellEnd"/>
+      <w:r>
+        <w:rPr>
+          <w:sz w:val="27"/>
+          <w:szCs w:val="27"/>
+        </w:rPr>
+        <w:t>', '</w:t>
+      </w:r>
+      <w:proofErr w:type="spellStart"/>
+      <w:r>
+        <w:rPr>
+          <w:sz w:val="27"/>
+          <w:szCs w:val="27"/>
+        </w:rPr>
+        <w:t>Liberacorpus</w:t>
+      </w:r>
+      <w:proofErr w:type="spellEnd"/>
+      <w:r>
+        <w:rPr>
+          <w:sz w:val="27"/>
+          <w:szCs w:val="27"/>
+        </w:rPr>
+        <w:t>', 'Rennervate']</w:t>
+      </w:r>
+    </w:p>
+    <w:p>
+      <w:pPr>
+        <w:pStyle w:val="paragraph"/>
+        <w:numPr>
+          <w:ilvl w:val="0"/>
+          <w:numId w:val="6"/>
+        </w:numPr>
+        <w:spacing w:after="0"/>
+        <w:textAlignment w:val="baseline"/>
+        <w:rPr>
+          <w:sz w:val="27"/>
+          <w:szCs w:val="27"/>
+        </w:rPr>
+      </w:pPr>
+      <w:r>
+        <w:rPr>
+          <w:sz w:val="27"/>
+          <w:szCs w:val="27"/>
+        </w:rPr>
+        <w:t>Press any key from E,F,G,H to protect/shield yourself.</w:t>
+      </w:r>
+    </w:p>
+    <w:p>
+      <w:pPr>
+        <w:pStyle w:val="paragraph"/>
+        <w:spacing w:after="0"/>
+        <w:ind w:left="360"/>
+        <w:textAlignment w:val="baseline"/>
+        <w:rPr>
+          <w:sz w:val="27"/>
+          <w:szCs w:val="27"/>
+        </w:rPr>
+      </w:pPr>
+      <w:r>
+        <w:rPr>
+          <w:sz w:val="27"/>
+          <w:szCs w:val="27"/>
+        </w:rPr>
+        <w:t xml:space="preserve">      </w:t>
+      </w:r>
+      <w:r>
+        <w:rPr>
+          <w:sz w:val="27"/>
+          <w:szCs w:val="27"/>
+        </w:rPr>
+        <w:t>['</w:t>
+      </w:r>
+      <w:proofErr w:type="spellStart"/>
+      <w:r>
+        <w:rPr>
+          <w:sz w:val="27"/>
+          <w:szCs w:val="27"/>
+        </w:rPr>
+        <w:t>Expelliarmus</w:t>
+      </w:r>
+      <w:proofErr w:type="spellEnd"/>
+      <w:r>
+        <w:rPr>
+          <w:sz w:val="27"/>
+          <w:szCs w:val="27"/>
+        </w:rPr>
+        <w:t>', 'Impedimenta', '</w:t>
+      </w:r>
+      <w:proofErr w:type="spellStart"/>
+      <w:r>
+        <w:rPr>
+          <w:sz w:val="27"/>
+          <w:szCs w:val="27"/>
+        </w:rPr>
+        <w:t>Langlock</w:t>
+      </w:r>
+      <w:proofErr w:type="spellEnd"/>
+      <w:r>
+        <w:rPr>
+          <w:sz w:val="27"/>
+          <w:szCs w:val="27"/>
+        </w:rPr>
+        <w:t>', '</w:t>
+      </w:r>
+      <w:proofErr w:type="spellStart"/>
+      <w:r>
+        <w:rPr>
+          <w:sz w:val="27"/>
+          <w:szCs w:val="27"/>
+        </w:rPr>
+        <w:t>Protego</w:t>
+      </w:r>
+      <w:proofErr w:type="spellEnd"/>
+      <w:r>
+        <w:rPr>
+          <w:sz w:val="27"/>
+          <w:szCs w:val="27"/>
+        </w:rPr>
+        <w:t>']</w:t>
+      </w:r>
+    </w:p>
+    <w:p>
+      <w:pPr>
+        <w:pStyle w:val="paragraph"/>
+        <w:numPr>
+          <w:ilvl w:val="0"/>
+          <w:numId w:val="6"/>
+        </w:numPr>
+        <w:spacing w:after="0"/>
+        <w:textAlignment w:val="baseline"/>
+        <w:rPr>
+          <w:sz w:val="27"/>
+          <w:szCs w:val="27"/>
+        </w:rPr>
+      </w:pPr>
+      <w:r>
+        <w:rPr>
+          <w:sz w:val="27"/>
+          <w:szCs w:val="27"/>
+        </w:rPr>
+        <w:t>Each key contains a different spell. So don't be afraid to press different keys.</w:t>
+      </w:r>
+    </w:p>
+    <w:p>
+      <w:pPr>
+        <w:pStyle w:val="ListParagraph"/>
+        <w:rPr>
+          <w:rFonts w:ascii="Times New Roman" w:hAnsi="Times New Roman" w:cs="Times New Roman"/>
+          <w:sz w:val="27"/>
+          <w:szCs w:val="27"/>
+        </w:rPr>
+      </w:pPr>
+    </w:p>
+    <w:p>
+      <w:pPr>
+        <w:pStyle w:val="paragraph"/>
+        <w:spacing w:after="0"/>
+        <w:textAlignment w:val="baseline"/>
+        <w:rPr>
+          <w:sz w:val="27"/>
+          <w:szCs w:val="27"/>
+        </w:rPr>
+      </w:pPr>
+      <w:r>
+        <w:rPr>
+          <w:sz w:val="27"/>
+          <w:szCs w:val="27"/>
+        </w:rPr>
+        <w:t xml:space="preserve">IF someone tries to use the spell and the spelling is wrong the game wont detect the spell. Try to use spells according to difficulty for example if player in playing in easy mode and try to use a spell from hard mode then the spell </w:t>
+      </w:r>
+      <w:proofErr w:type="spellStart"/>
+      <w:r>
+        <w:rPr>
+          <w:sz w:val="27"/>
+          <w:szCs w:val="27"/>
+        </w:rPr>
+        <w:t>wont</w:t>
+      </w:r>
+      <w:proofErr w:type="spellEnd"/>
+      <w:r>
+        <w:rPr>
+          <w:sz w:val="27"/>
+          <w:szCs w:val="27"/>
+        </w:rPr>
+        <w:t xml:space="preserve"> work.</w:t>
+      </w:r>
+    </w:p>
+    <w:p>
+      <w:pPr>
+        <w:pStyle w:val="ListParagraph"/>
+        <w:rPr>
+          <w:rFonts w:ascii="Times New Roman" w:hAnsi="Times New Roman" w:cs="Times New Roman"/>
+          <w:sz w:val="27"/>
+          <w:szCs w:val="27"/>
+        </w:rPr>
+      </w:pPr>
+    </w:p>
+    <w:p>
+      <w:pPr>
+        <w:pStyle w:val="paragraph"/>
+        <w:spacing w:after="0"/>
+        <w:ind w:left="720"/>
+        <w:textAlignment w:val="baseline"/>
+        <w:rPr>
+          <w:sz w:val="27"/>
+          <w:szCs w:val="27"/>
+        </w:rPr>
+      </w:pPr>
     </w:p>
     <w:p>
       <w:pPr>
@@ -3145,27 +3470,7 @@
           <w:sz w:val="27"/>
           <w:szCs w:val="27"/>
         </w:rPr>
-        <w:t xml:space="preserve">There </w:t>
-      </w:r>
-      <w:proofErr w:type="gramStart"/>
-      <w:r>
-        <w:rPr>
-          <w:rStyle w:val="normaltextrun"/>
-          <w:color w:val="0E101A"/>
-          <w:sz w:val="27"/>
-          <w:szCs w:val="27"/>
-        </w:rPr>
-        <w:t>are</w:t>
-      </w:r>
-      <w:proofErr w:type="gramEnd"/>
-      <w:r>
-        <w:rPr>
-          <w:rStyle w:val="normaltextrun"/>
-          <w:color w:val="0E101A"/>
-          <w:sz w:val="27"/>
-          <w:szCs w:val="27"/>
-        </w:rPr>
-        <w:t xml:space="preserve"> tota</w:t>
+        <w:t>There are tota</w:t>
       </w:r>
       <w:r>
         <w:rPr>
@@ -3229,25 +3534,14 @@
           <w:szCs w:val="27"/>
         </w:rPr>
       </w:pPr>
-      <w:proofErr w:type="gramStart"/>
-      <w:r>
-        <w:rPr>
-          <w:rStyle w:val="normaltextrun"/>
-          <w:color w:val="0E101A"/>
-          <w:sz w:val="27"/>
-          <w:szCs w:val="27"/>
-        </w:rPr>
-        <w:t>Two  files</w:t>
-      </w:r>
-      <w:proofErr w:type="gramEnd"/>
-      <w:r>
-        <w:rPr>
-          <w:rStyle w:val="normaltextrun"/>
-          <w:color w:val="0E101A"/>
-          <w:sz w:val="27"/>
-          <w:szCs w:val="27"/>
-        </w:rPr>
-        <w:t xml:space="preserve"> “</w:t>
+      <w:r>
+        <w:rPr>
+          <w:rStyle w:val="normaltextrun"/>
+          <w:color w:val="0E101A"/>
+          <w:sz w:val="27"/>
+          <w:szCs w:val="27"/>
+        </w:rPr>
+        <w:t>Two  files “</w:t>
       </w:r>
       <w:r>
         <w:rPr>
@@ -3379,25 +3673,14 @@
           <w:szCs w:val="27"/>
         </w:rPr>
       </w:pPr>
-      <w:proofErr w:type="gramStart"/>
-      <w:r>
-        <w:rPr>
-          <w:rStyle w:val="normaltextrun"/>
-          <w:color w:val="0E101A"/>
-          <w:sz w:val="27"/>
-          <w:szCs w:val="27"/>
-        </w:rPr>
-        <w:t>Six character</w:t>
-      </w:r>
-      <w:proofErr w:type="gramEnd"/>
-      <w:r>
-        <w:rPr>
-          <w:rStyle w:val="normaltextrun"/>
-          <w:color w:val="0E101A"/>
-          <w:sz w:val="27"/>
-          <w:szCs w:val="27"/>
-        </w:rPr>
-        <w:t xml:space="preserve"> file “</w:t>
+      <w:r>
+        <w:rPr>
+          <w:rStyle w:val="normaltextrun"/>
+          <w:color w:val="0E101A"/>
+          <w:sz w:val="27"/>
+          <w:szCs w:val="27"/>
+        </w:rPr>
+        <w:t>Six character file “</w:t>
       </w:r>
       <w:r>
         <w:rPr>
@@ -3561,27 +3844,7 @@
           <w:sz w:val="27"/>
           <w:szCs w:val="27"/>
         </w:rPr>
-        <w:t xml:space="preserve"> file contains all the inputs and </w:t>
-      </w:r>
-      <w:proofErr w:type="gramStart"/>
-      <w:r>
-        <w:rPr>
-          <w:rStyle w:val="normaltextrun"/>
-          <w:color w:val="0E101A"/>
-          <w:sz w:val="27"/>
-          <w:szCs w:val="27"/>
-        </w:rPr>
-        <w:t>print(</w:t>
-      </w:r>
-      <w:proofErr w:type="gramEnd"/>
-      <w:r>
-        <w:rPr>
-          <w:rStyle w:val="normaltextrun"/>
-          <w:color w:val="0E101A"/>
-          <w:sz w:val="27"/>
-          <w:szCs w:val="27"/>
-        </w:rPr>
-        <w:t>import not working for this file)</w:t>
+        <w:t xml:space="preserve"> file contains all the inputs and print(import not working for this file)</w:t>
       </w:r>
       <w:r>
         <w:rPr>
@@ -3628,7 +3891,6 @@
           <w:sz w:val="27"/>
           <w:szCs w:val="27"/>
         </w:rPr>
-        <w:lastRenderedPageBreak/>
         <w:t xml:space="preserve">“Game.py”: </w:t>
       </w:r>
       <w:r>
@@ -3773,19 +4035,9 @@
           <w:sz w:val="27"/>
           <w:szCs w:val="27"/>
         </w:rPr>
-        <w:t>J.</w:t>
-      </w:r>
-      <w:proofErr w:type="gramStart"/>
-      <w:r>
-        <w:rPr>
-          <w:rStyle w:val="eop"/>
-          <w:sz w:val="27"/>
-          <w:szCs w:val="27"/>
-        </w:rPr>
-        <w:t>K.Rowling</w:t>
-      </w:r>
-      <w:proofErr w:type="spellEnd"/>
-      <w:proofErr w:type="gramEnd"/>
+        <w:t>J.K.Rowling</w:t>
+      </w:r>
+      <w:proofErr w:type="spellEnd"/>
       <w:r>
         <w:rPr>
           <w:rStyle w:val="eop"/>
@@ -3904,7 +4156,16 @@
           <w:sz w:val="27"/>
           <w:szCs w:val="27"/>
         </w:rPr>
-        <w:t xml:space="preserve"> )this video was able to clear many of my doubts but best possible way I could think to print dice was using “0” and “-“ to make a shape of dice this was very time consuming but after I got the gist of it was pretty easy and results were also convincing. Then I proceeded to make a welcome text where I wanted to try out something fancy so I used </w:t>
+        <w:t xml:space="preserve"> )this video was able to clear many of my doubts but best possible way I could think to print dice was using “0” and “-“ to make a shape of dice this was very time consuming but after I got the gist of it was pretty easy and </w:t>
+      </w:r>
+      <w:r>
+        <w:rPr>
+          <w:rStyle w:val="eop"/>
+          <w:sz w:val="27"/>
+          <w:szCs w:val="27"/>
+        </w:rPr>
+        <w:lastRenderedPageBreak/>
+        <w:t xml:space="preserve">results were also convincing. Then I proceeded to make a welcome text where I wanted to try out something fancy so I used </w:t>
       </w:r>
       <w:proofErr w:type="spellStart"/>
       <w:r>
@@ -4159,25 +4420,7 @@
           <w:sz w:val="27"/>
           <w:szCs w:val="27"/>
         </w:rPr>
-        <w:t xml:space="preserve">This is the part where it got very confusing and rough for </w:t>
-      </w:r>
-      <w:proofErr w:type="gramStart"/>
-      <w:r>
-        <w:rPr>
-          <w:rStyle w:val="eop"/>
-          <w:sz w:val="27"/>
-          <w:szCs w:val="27"/>
-        </w:rPr>
-        <w:t>me</w:t>
-      </w:r>
-      <w:proofErr w:type="gramEnd"/>
-      <w:r>
-        <w:rPr>
-          <w:rStyle w:val="eop"/>
-          <w:sz w:val="27"/>
-          <w:szCs w:val="27"/>
-        </w:rPr>
-        <w:t xml:space="preserve"> I wanted to make player interactions and fights with enemy more fun so I used the variables I made to decrease and increase the health of enemy as well as player this part was lengthy but after I was able to run few tests some of which were not perfect, But after fixing some errors all the statements were working fine.  IF and ELSE statements were extensively </w:t>
+        <w:t xml:space="preserve">This is the part where it got very confusing and rough for me I wanted to make player interactions and fights with enemy more fun so I used the variables I made to decrease and increase the health of enemy as well as player this part was lengthy but after I was able to run few tests some of which were not perfect, But after fixing some errors all the statements were working fine.  IF and ELSE statements were extensively </w:t>
       </w:r>
       <w:r>
         <w:rPr>
@@ -4203,50 +4446,13 @@
         </w:rPr>
         <w:t xml:space="preserve"> </w:t>
       </w:r>
-      <w:proofErr w:type="gramStart"/>
-      <w:r>
-        <w:rPr>
-          <w:rStyle w:val="eop"/>
-          <w:sz w:val="27"/>
-          <w:szCs w:val="27"/>
-        </w:rPr>
-        <w:t>Second</w:t>
-      </w:r>
-      <w:proofErr w:type="gramEnd"/>
-      <w:r>
-        <w:rPr>
-          <w:rStyle w:val="eop"/>
-          <w:sz w:val="27"/>
-          <w:szCs w:val="27"/>
-        </w:rPr>
-        <w:t xml:space="preserve"> problem with this game was I was not able to import a lot of stuff from other files. Third and last issue is that </w:t>
-      </w:r>
-      <w:r>
-        <w:rPr>
-          <w:rStyle w:val="eop"/>
-          <w:sz w:val="27"/>
-          <w:szCs w:val="27"/>
-        </w:rPr>
-        <w:lastRenderedPageBreak/>
-        <w:t xml:space="preserve">smoothness, </w:t>
-      </w:r>
-      <w:proofErr w:type="gramStart"/>
-      <w:r>
-        <w:rPr>
-          <w:rStyle w:val="eop"/>
-          <w:sz w:val="27"/>
-          <w:szCs w:val="27"/>
-        </w:rPr>
-        <w:t>This</w:t>
-      </w:r>
-      <w:proofErr w:type="gramEnd"/>
-      <w:r>
-        <w:rPr>
-          <w:rStyle w:val="eop"/>
-          <w:sz w:val="27"/>
-          <w:szCs w:val="27"/>
-        </w:rPr>
-        <w:t xml:space="preserve"> game lacks smoothness because I think I clustered a lot of stuff together which may made it slow but if someone wants to get into harry potter world or is already a big fan of it this game may make their experience even better. </w:t>
+      <w:r>
+        <w:rPr>
+          <w:rStyle w:val="eop"/>
+          <w:sz w:val="27"/>
+          <w:szCs w:val="27"/>
+        </w:rPr>
+        <w:t xml:space="preserve">Second problem with this game was I was not able to import a lot of stuff from other files. Third and last issue is that smoothness, This game lacks smoothness because I think I clustered a lot of stuff together which may made it slow but if someone wants to get into harry potter world or is already a big fan of it this game may make their experience even better. </w:t>
       </w:r>
     </w:p>
     <w:p>
